--- a/Экономика/Лекция.docx
+++ b/Экономика/Лекция.docx
@@ -9,6 +9,7 @@
           <w:rFonts w:ascii="Times New Roman" w:hAnsi="Times New Roman" w:cs="Times New Roman"/>
           <w:sz w:val="28"/>
           <w:szCs w:val="28"/>
+          <w:lang w:val="en-US"/>
         </w:rPr>
       </w:pPr>
     </w:p>
@@ -100,7 +101,6 @@
           <w:rFonts w:ascii="Times New Roman" w:hAnsi="Times New Roman" w:cs="Times New Roman"/>
           <w:sz w:val="28"/>
           <w:szCs w:val="28"/>
-          <w:lang w:val="en-US"/>
         </w:rPr>
       </w:pPr>
       <w:r>
@@ -1416,67 +1416,1167 @@
           <w:sz w:val="28"/>
           <w:szCs w:val="28"/>
         </w:rPr>
-        <w:t xml:space="preserve"> отчис</w:t>
+        <w:t xml:space="preserve"> </w:t>
+      </w:r>
+      <w:proofErr w:type="spellStart"/>
+      <w:r>
+        <w:rPr>
+          <w:rFonts w:ascii="Times New Roman" w:hAnsi="Times New Roman" w:cs="Times New Roman"/>
+          <w:sz w:val="28"/>
+          <w:szCs w:val="28"/>
+        </w:rPr>
+        <w:t>отчис</w:t>
+      </w:r>
+      <w:proofErr w:type="spellEnd"/>
+    </w:p>
+    <w:p>
+      <w:pPr>
+        <w:spacing w:after="0" w:line="360" w:lineRule="auto"/>
+        <w:rPr>
+          <w:rFonts w:ascii="Times New Roman" w:hAnsi="Times New Roman" w:cs="Times New Roman"/>
+          <w:sz w:val="28"/>
+          <w:szCs w:val="28"/>
+          <w:lang w:val="en-US"/>
+        </w:rPr>
+      </w:pPr>
+      <w:r>
+        <w:rPr>
+          <w:rFonts w:ascii="Times New Roman" w:hAnsi="Times New Roman" w:cs="Times New Roman"/>
+          <w:sz w:val="28"/>
+          <w:szCs w:val="28"/>
+          <w:lang w:val="en-US"/>
+        </w:rPr>
+        <w:t>C</w:t>
+      </w:r>
+      <w:r>
+        <w:rPr>
+          <w:rFonts w:ascii="Times New Roman" w:hAnsi="Times New Roman" w:cs="Times New Roman"/>
+          <w:sz w:val="28"/>
+          <w:szCs w:val="28"/>
+        </w:rPr>
+        <w:t>4</w:t>
+      </w:r>
+      <w:r>
+        <w:rPr>
+          <w:rFonts w:ascii="Times New Roman" w:hAnsi="Times New Roman" w:cs="Times New Roman"/>
+          <w:sz w:val="28"/>
+          <w:szCs w:val="28"/>
+          <w:lang w:val="en-US"/>
+        </w:rPr>
+        <w:t>/1*(1+1)/2</w:t>
+      </w:r>
+    </w:p>
+    <w:p>
+      <w:pPr>
+        <w:spacing w:after="0" w:line="360" w:lineRule="auto"/>
+        <w:rPr>
+          <w:rFonts w:ascii="Times New Roman" w:hAnsi="Times New Roman" w:cs="Times New Roman"/>
+          <w:sz w:val="28"/>
+          <w:szCs w:val="28"/>
+        </w:rPr>
+      </w:pPr>
+    </w:p>
+    <w:p>
+      <w:pPr>
+        <w:spacing w:after="0" w:line="360" w:lineRule="auto"/>
+        <w:rPr>
+          <w:rFonts w:ascii="Times New Roman" w:hAnsi="Times New Roman" w:cs="Times New Roman"/>
+          <w:sz w:val="28"/>
+          <w:szCs w:val="28"/>
+        </w:rPr>
+      </w:pPr>
+    </w:p>
+    <w:p>
+      <w:pPr>
+        <w:spacing w:after="0" w:line="360" w:lineRule="auto"/>
+        <w:rPr>
+          <w:rFonts w:ascii="Times New Roman" w:hAnsi="Times New Roman" w:cs="Times New Roman"/>
+          <w:sz w:val="28"/>
+          <w:szCs w:val="28"/>
+        </w:rPr>
+      </w:pPr>
+      <w:r>
+        <w:rPr>
+          <w:rFonts w:ascii="Times New Roman" w:hAnsi="Times New Roman" w:cs="Times New Roman"/>
+          <w:sz w:val="28"/>
+          <w:szCs w:val="28"/>
+        </w:rPr>
+        <w:lastRenderedPageBreak/>
+        <w:t>Лекция №2</w:t>
+      </w:r>
+    </w:p>
+    <w:p>
+      <w:pPr>
+        <w:spacing w:after="0" w:line="360" w:lineRule="auto"/>
+        <w:rPr>
+          <w:rFonts w:ascii="Times New Roman" w:hAnsi="Times New Roman" w:cs="Times New Roman"/>
+          <w:sz w:val="28"/>
+          <w:szCs w:val="28"/>
+        </w:rPr>
+      </w:pPr>
+      <w:r>
+        <w:rPr>
+          <w:rFonts w:ascii="Times New Roman" w:hAnsi="Times New Roman" w:cs="Times New Roman"/>
+          <w:sz w:val="28"/>
+          <w:szCs w:val="28"/>
+        </w:rPr>
+        <w:t xml:space="preserve">Показатели </w:t>
+      </w:r>
+      <w:proofErr w:type="spellStart"/>
+      <w:r>
+        <w:rPr>
+          <w:rFonts w:ascii="Times New Roman" w:hAnsi="Times New Roman" w:cs="Times New Roman"/>
+          <w:sz w:val="28"/>
+          <w:szCs w:val="28"/>
+        </w:rPr>
+        <w:t>эффиктивности</w:t>
+      </w:r>
+      <w:proofErr w:type="spellEnd"/>
+      <w:r>
+        <w:rPr>
+          <w:rFonts w:ascii="Times New Roman" w:hAnsi="Times New Roman" w:cs="Times New Roman"/>
+          <w:sz w:val="28"/>
+          <w:szCs w:val="28"/>
+        </w:rPr>
+        <w:t xml:space="preserve"> использования основных фондов</w:t>
+      </w:r>
+    </w:p>
+    <w:p>
+      <w:pPr>
+        <w:spacing w:after="0" w:line="360" w:lineRule="auto"/>
+        <w:rPr>
+          <w:rFonts w:ascii="Times New Roman" w:hAnsi="Times New Roman" w:cs="Times New Roman"/>
+          <w:sz w:val="28"/>
+          <w:szCs w:val="28"/>
+        </w:rPr>
+      </w:pPr>
+      <w:r>
+        <w:rPr>
+          <w:rFonts w:ascii="Times New Roman" w:hAnsi="Times New Roman" w:cs="Times New Roman"/>
+          <w:sz w:val="28"/>
+          <w:szCs w:val="28"/>
+        </w:rPr>
+        <w:t xml:space="preserve">ОПФ основные показатели можно </w:t>
+      </w:r>
+      <w:proofErr w:type="spellStart"/>
+      <w:r>
+        <w:rPr>
+          <w:rFonts w:ascii="Times New Roman" w:hAnsi="Times New Roman" w:cs="Times New Roman"/>
+          <w:sz w:val="28"/>
+          <w:szCs w:val="28"/>
+        </w:rPr>
+        <w:t>объеденить</w:t>
+      </w:r>
+      <w:proofErr w:type="spellEnd"/>
+      <w:r>
+        <w:rPr>
+          <w:rFonts w:ascii="Times New Roman" w:hAnsi="Times New Roman" w:cs="Times New Roman"/>
+          <w:sz w:val="28"/>
+          <w:szCs w:val="28"/>
+        </w:rPr>
+        <w:t xml:space="preserve"> в две группы </w:t>
+      </w:r>
+      <w:r>
+        <w:rPr>
+          <w:rFonts w:ascii="Times New Roman" w:hAnsi="Times New Roman" w:cs="Times New Roman"/>
+          <w:sz w:val="28"/>
+          <w:szCs w:val="28"/>
+        </w:rPr>
+        <w:t xml:space="preserve">фондоотдача и </w:t>
+      </w:r>
+      <w:proofErr w:type="spellStart"/>
+      <w:r>
+        <w:rPr>
+          <w:rFonts w:ascii="Times New Roman" w:hAnsi="Times New Roman" w:cs="Times New Roman"/>
+          <w:sz w:val="28"/>
+          <w:szCs w:val="28"/>
+        </w:rPr>
+        <w:t>фондоемкость</w:t>
+      </w:r>
+      <w:proofErr w:type="spellEnd"/>
+    </w:p>
+    <w:p>
+      <w:pPr>
+        <w:spacing w:after="0" w:line="360" w:lineRule="auto"/>
+        <w:rPr>
+          <w:rFonts w:ascii="Times New Roman" w:hAnsi="Times New Roman" w:cs="Times New Roman"/>
+          <w:sz w:val="28"/>
+          <w:szCs w:val="28"/>
+        </w:rPr>
+      </w:pPr>
+      <w:r>
+        <w:rPr>
+          <w:rFonts w:ascii="Times New Roman" w:hAnsi="Times New Roman" w:cs="Times New Roman"/>
+          <w:sz w:val="28"/>
+          <w:szCs w:val="28"/>
+        </w:rPr>
+        <w:t xml:space="preserve">Фондоотдача – финансовый </w:t>
+      </w:r>
+      <w:proofErr w:type="spellStart"/>
+      <w:r>
+        <w:rPr>
+          <w:rFonts w:ascii="Times New Roman" w:hAnsi="Times New Roman" w:cs="Times New Roman"/>
+          <w:sz w:val="28"/>
+          <w:szCs w:val="28"/>
+        </w:rPr>
+        <w:t>коэффицент</w:t>
+      </w:r>
+      <w:proofErr w:type="spellEnd"/>
+      <w:r>
+        <w:rPr>
+          <w:rFonts w:ascii="Times New Roman" w:hAnsi="Times New Roman" w:cs="Times New Roman"/>
+          <w:sz w:val="28"/>
+          <w:szCs w:val="28"/>
+        </w:rPr>
+        <w:t xml:space="preserve"> характеризующий. Показывает сколько выручки приходится на один рубль стоимости основных производственных фондов, то есть какова общая отдача от использования каждого рубля, вложенного в ОПФ</w:t>
+      </w:r>
+    </w:p>
+    <w:p>
+      <w:pPr>
+        <w:spacing w:after="0" w:line="360" w:lineRule="auto"/>
+        <w:rPr>
+          <w:rFonts w:ascii="Times New Roman" w:hAnsi="Times New Roman" w:cs="Times New Roman"/>
+          <w:sz w:val="28"/>
+          <w:szCs w:val="28"/>
+        </w:rPr>
+      </w:pPr>
+      <w:proofErr w:type="spellStart"/>
+      <w:r>
+        <w:rPr>
+          <w:rFonts w:ascii="Times New Roman" w:hAnsi="Times New Roman" w:cs="Times New Roman"/>
+          <w:sz w:val="28"/>
+          <w:szCs w:val="28"/>
+        </w:rPr>
+        <w:t>Фондовооруженность</w:t>
+      </w:r>
+      <w:proofErr w:type="spellEnd"/>
+      <w:r>
+        <w:rPr>
+          <w:rFonts w:ascii="Times New Roman" w:hAnsi="Times New Roman" w:cs="Times New Roman"/>
+          <w:sz w:val="28"/>
+          <w:szCs w:val="28"/>
+        </w:rPr>
+        <w:t xml:space="preserve"> труда</w:t>
+      </w:r>
+      <w:r>
+        <w:rPr>
+          <w:rFonts w:ascii="Times New Roman" w:hAnsi="Times New Roman" w:cs="Times New Roman"/>
+          <w:sz w:val="28"/>
+          <w:szCs w:val="28"/>
+        </w:rPr>
+        <w:br/>
+        <w:t>ППП – среднегодовая численность промышленно-</w:t>
+      </w:r>
+      <w:proofErr w:type="spellStart"/>
+      <w:r>
+        <w:rPr>
+          <w:rFonts w:ascii="Times New Roman" w:hAnsi="Times New Roman" w:cs="Times New Roman"/>
+          <w:sz w:val="28"/>
+          <w:szCs w:val="28"/>
+        </w:rPr>
+        <w:t>произведственного</w:t>
+      </w:r>
+      <w:proofErr w:type="spellEnd"/>
+      <w:r>
+        <w:rPr>
+          <w:rFonts w:ascii="Times New Roman" w:hAnsi="Times New Roman" w:cs="Times New Roman"/>
+          <w:sz w:val="28"/>
+          <w:szCs w:val="28"/>
+        </w:rPr>
+        <w:t xml:space="preserve"> персонала</w:t>
+      </w:r>
+      <w:r>
+        <w:rPr>
+          <w:rFonts w:ascii="Times New Roman" w:hAnsi="Times New Roman" w:cs="Times New Roman"/>
+          <w:sz w:val="28"/>
+          <w:szCs w:val="28"/>
+        </w:rPr>
+        <w:br/>
+      </w:r>
+      <w:proofErr w:type="spellStart"/>
+      <w:r>
+        <w:rPr>
+          <w:rFonts w:ascii="Times New Roman" w:hAnsi="Times New Roman" w:cs="Times New Roman"/>
+          <w:sz w:val="28"/>
+          <w:szCs w:val="28"/>
+        </w:rPr>
+        <w:t>Фондорентабельность</w:t>
+      </w:r>
+      <w:proofErr w:type="spellEnd"/>
+      <w:r>
+        <w:rPr>
+          <w:rFonts w:ascii="Times New Roman" w:hAnsi="Times New Roman" w:cs="Times New Roman"/>
+          <w:sz w:val="28"/>
+          <w:szCs w:val="28"/>
+        </w:rPr>
+        <w:t xml:space="preserve"> </w:t>
+      </w:r>
+    </w:p>
+    <w:p>
+      <w:pPr>
+        <w:spacing w:after="0" w:line="360" w:lineRule="auto"/>
+        <w:rPr>
+          <w:rFonts w:ascii="Times New Roman" w:hAnsi="Times New Roman" w:cs="Times New Roman"/>
+          <w:sz w:val="28"/>
+          <w:szCs w:val="28"/>
+        </w:rPr>
+      </w:pPr>
+      <w:r>
+        <w:rPr>
+          <w:rFonts w:ascii="Times New Roman" w:hAnsi="Times New Roman" w:cs="Times New Roman"/>
+          <w:sz w:val="28"/>
+          <w:szCs w:val="28"/>
+        </w:rPr>
+        <w:t>Частные показатели отражают уровень использования основных производственных фондов по времени</w:t>
+      </w:r>
+      <w:r>
+        <w:rPr>
+          <w:rFonts w:ascii="Times New Roman" w:hAnsi="Times New Roman" w:cs="Times New Roman"/>
+          <w:sz w:val="28"/>
+          <w:szCs w:val="28"/>
+        </w:rPr>
+        <w:br/>
+      </w:r>
+      <w:proofErr w:type="spellStart"/>
+      <w:r>
+        <w:rPr>
+          <w:rFonts w:ascii="Times New Roman" w:hAnsi="Times New Roman" w:cs="Times New Roman"/>
+          <w:sz w:val="28"/>
+          <w:szCs w:val="28"/>
+        </w:rPr>
+        <w:t>Коэфицент</w:t>
+      </w:r>
+      <w:proofErr w:type="spellEnd"/>
+      <w:r>
+        <w:rPr>
+          <w:rFonts w:ascii="Times New Roman" w:hAnsi="Times New Roman" w:cs="Times New Roman"/>
+          <w:sz w:val="28"/>
+          <w:szCs w:val="28"/>
+        </w:rPr>
+        <w:t xml:space="preserve"> экстенсивного использования оборудования определяется как отношение фактического количества часов работы оборудования количеству часов работы по норме. </w:t>
+      </w:r>
+      <w:r>
+        <w:rPr>
+          <w:rFonts w:ascii="Times New Roman" w:hAnsi="Times New Roman" w:cs="Times New Roman"/>
+          <w:sz w:val="28"/>
+          <w:szCs w:val="28"/>
+        </w:rPr>
+        <w:br/>
+      </w:r>
+      <w:proofErr w:type="spellStart"/>
+      <w:r>
+        <w:rPr>
+          <w:rFonts w:ascii="Times New Roman" w:hAnsi="Times New Roman" w:cs="Times New Roman"/>
+          <w:sz w:val="28"/>
+          <w:szCs w:val="28"/>
+        </w:rPr>
+        <w:t>Коэффицент</w:t>
+      </w:r>
+      <w:proofErr w:type="spellEnd"/>
+      <w:r>
+        <w:rPr>
+          <w:rFonts w:ascii="Times New Roman" w:hAnsi="Times New Roman" w:cs="Times New Roman"/>
+          <w:sz w:val="28"/>
+          <w:szCs w:val="28"/>
+        </w:rPr>
+        <w:t xml:space="preserve"> экстенсивности показывает уровень использования оборудования по времени</w:t>
+      </w:r>
+    </w:p>
+    <w:p>
+      <w:pPr>
+        <w:spacing w:after="0" w:line="360" w:lineRule="auto"/>
+        <w:rPr>
+          <w:rFonts w:ascii="Times New Roman" w:hAnsi="Times New Roman" w:cs="Times New Roman"/>
+          <w:sz w:val="28"/>
+          <w:szCs w:val="28"/>
+        </w:rPr>
+      </w:pPr>
+      <w:proofErr w:type="spellStart"/>
+      <w:r>
+        <w:rPr>
+          <w:rFonts w:ascii="Times New Roman" w:hAnsi="Times New Roman" w:cs="Times New Roman"/>
+          <w:sz w:val="28"/>
+          <w:szCs w:val="28"/>
+        </w:rPr>
+        <w:t>Кэкст</w:t>
+      </w:r>
+      <w:proofErr w:type="spellEnd"/>
+      <w:r>
+        <w:rPr>
+          <w:rFonts w:ascii="Times New Roman" w:hAnsi="Times New Roman" w:cs="Times New Roman"/>
+          <w:sz w:val="28"/>
+          <w:szCs w:val="28"/>
+        </w:rPr>
+        <w:t xml:space="preserve"> = </w:t>
+      </w:r>
+      <w:proofErr w:type="spellStart"/>
+      <w:r>
+        <w:rPr>
+          <w:rFonts w:ascii="Times New Roman" w:hAnsi="Times New Roman" w:cs="Times New Roman"/>
+          <w:sz w:val="28"/>
+          <w:szCs w:val="28"/>
+        </w:rPr>
+        <w:t>Тфакт</w:t>
+      </w:r>
+      <w:proofErr w:type="spellEnd"/>
+      <w:r>
+        <w:rPr>
+          <w:rFonts w:ascii="Times New Roman" w:hAnsi="Times New Roman" w:cs="Times New Roman"/>
+          <w:sz w:val="28"/>
+          <w:szCs w:val="28"/>
+        </w:rPr>
+        <w:t>/</w:t>
+      </w:r>
+      <w:r>
+        <w:rPr>
+          <w:rFonts w:ascii="Times New Roman" w:hAnsi="Times New Roman" w:cs="Times New Roman"/>
+          <w:sz w:val="28"/>
+          <w:szCs w:val="28"/>
+          <w:lang w:val="en-US"/>
+        </w:rPr>
+        <w:t>t</w:t>
+      </w:r>
+      <w:r>
+        <w:rPr>
+          <w:rFonts w:ascii="Times New Roman" w:hAnsi="Times New Roman" w:cs="Times New Roman"/>
+          <w:sz w:val="28"/>
+          <w:szCs w:val="28"/>
+        </w:rPr>
+        <w:t>действ</w:t>
+      </w:r>
+    </w:p>
+    <w:p>
+      <w:pPr>
+        <w:spacing w:after="0" w:line="360" w:lineRule="auto"/>
+        <w:rPr>
+          <w:rFonts w:ascii="Times New Roman" w:hAnsi="Times New Roman" w:cs="Times New Roman"/>
+          <w:sz w:val="28"/>
+          <w:szCs w:val="28"/>
+        </w:rPr>
+      </w:pPr>
+      <w:r>
+        <w:rPr>
+          <w:rFonts w:ascii="Times New Roman" w:hAnsi="Times New Roman" w:cs="Times New Roman"/>
+          <w:sz w:val="28"/>
+          <w:szCs w:val="28"/>
+        </w:rPr>
+        <w:t>Смена = 8 часов</w:t>
+      </w:r>
+    </w:p>
+    <w:p>
+      <w:pPr>
+        <w:spacing w:after="0" w:line="360" w:lineRule="auto"/>
+        <w:rPr>
+          <w:rFonts w:ascii="Times New Roman" w:hAnsi="Times New Roman" w:cs="Times New Roman"/>
+          <w:sz w:val="28"/>
+          <w:szCs w:val="28"/>
+        </w:rPr>
+      </w:pPr>
+      <w:r>
+        <w:rPr>
+          <w:rFonts w:ascii="Times New Roman" w:hAnsi="Times New Roman" w:cs="Times New Roman"/>
+          <w:sz w:val="28"/>
+          <w:szCs w:val="28"/>
+        </w:rPr>
+        <w:t>Время ремонтно-профилактических работ 0.5</w:t>
+      </w:r>
+    </w:p>
+    <w:p>
+      <w:pPr>
+        <w:spacing w:after="0" w:line="360" w:lineRule="auto"/>
+        <w:rPr>
+          <w:rFonts w:ascii="Times New Roman" w:hAnsi="Times New Roman" w:cs="Times New Roman"/>
+          <w:sz w:val="28"/>
+          <w:szCs w:val="28"/>
+        </w:rPr>
+      </w:pPr>
+      <w:r>
+        <w:rPr>
+          <w:rFonts w:ascii="Times New Roman" w:hAnsi="Times New Roman" w:cs="Times New Roman"/>
+          <w:sz w:val="28"/>
+          <w:szCs w:val="28"/>
+        </w:rPr>
+        <w:t>Фактическое время 5 часов</w:t>
+      </w:r>
+    </w:p>
+    <w:p>
+      <w:pPr>
+        <w:spacing w:after="0" w:line="360" w:lineRule="auto"/>
+        <w:rPr>
+          <w:rFonts w:ascii="Times New Roman" w:hAnsi="Times New Roman" w:cs="Times New Roman"/>
+          <w:sz w:val="28"/>
+          <w:szCs w:val="28"/>
+        </w:rPr>
+      </w:pPr>
+      <w:r>
+        <w:rPr>
+          <w:rFonts w:ascii="Times New Roman" w:hAnsi="Times New Roman" w:cs="Times New Roman"/>
+          <w:sz w:val="28"/>
+          <w:szCs w:val="28"/>
+        </w:rPr>
+        <w:t>5</w:t>
+      </w:r>
+      <w:r>
+        <w:rPr>
+          <w:rFonts w:ascii="Times New Roman" w:hAnsi="Times New Roman" w:cs="Times New Roman"/>
+          <w:sz w:val="28"/>
+          <w:szCs w:val="28"/>
+        </w:rPr>
+        <w:t>/</w:t>
+      </w:r>
+      <w:r>
+        <w:rPr>
+          <w:rFonts w:ascii="Times New Roman" w:hAnsi="Times New Roman" w:cs="Times New Roman"/>
+          <w:sz w:val="28"/>
+          <w:szCs w:val="28"/>
+        </w:rPr>
+        <w:t>(</w:t>
+      </w:r>
+      <w:r>
+        <w:rPr>
+          <w:rFonts w:ascii="Times New Roman" w:hAnsi="Times New Roman" w:cs="Times New Roman"/>
+          <w:sz w:val="28"/>
+          <w:szCs w:val="28"/>
+        </w:rPr>
+        <w:t>8</w:t>
+      </w:r>
+      <w:r>
+        <w:rPr>
+          <w:rFonts w:ascii="Times New Roman" w:hAnsi="Times New Roman" w:cs="Times New Roman"/>
+          <w:sz w:val="28"/>
+          <w:szCs w:val="28"/>
+        </w:rPr>
+        <w:t>-0.5)</w:t>
+      </w:r>
+      <w:r>
+        <w:rPr>
+          <w:rFonts w:ascii="Times New Roman" w:hAnsi="Times New Roman" w:cs="Times New Roman"/>
+          <w:sz w:val="28"/>
+          <w:szCs w:val="28"/>
+        </w:rPr>
+        <w:br/>
+      </w:r>
+      <w:proofErr w:type="spellStart"/>
+      <w:r>
+        <w:rPr>
+          <w:rFonts w:ascii="Times New Roman" w:hAnsi="Times New Roman" w:cs="Times New Roman"/>
+          <w:sz w:val="28"/>
+          <w:szCs w:val="28"/>
+        </w:rPr>
+        <w:t>Коэффицент</w:t>
+      </w:r>
+      <w:proofErr w:type="spellEnd"/>
+      <w:r>
+        <w:rPr>
+          <w:rFonts w:ascii="Times New Roman" w:hAnsi="Times New Roman" w:cs="Times New Roman"/>
+          <w:sz w:val="28"/>
+          <w:szCs w:val="28"/>
+        </w:rPr>
+        <w:t xml:space="preserve"> сменности работы оборудования характеризует кол-во смен отработанной каждой единицей оборудования за определенный период времени</w:t>
+      </w:r>
+      <w:r>
+        <w:rPr>
+          <w:rFonts w:ascii="Times New Roman" w:hAnsi="Times New Roman" w:cs="Times New Roman"/>
+          <w:sz w:val="28"/>
+          <w:szCs w:val="28"/>
+        </w:rPr>
+        <w:br/>
+        <w:t>Кси = ф1+ф2+ф3</w:t>
+      </w:r>
+      <w:r>
+        <w:rPr>
+          <w:rFonts w:ascii="Times New Roman" w:hAnsi="Times New Roman" w:cs="Times New Roman"/>
+          <w:sz w:val="28"/>
+          <w:szCs w:val="28"/>
+        </w:rPr>
+        <w:t>/</w:t>
+      </w:r>
+      <w:r>
+        <w:rPr>
+          <w:rFonts w:ascii="Times New Roman" w:hAnsi="Times New Roman" w:cs="Times New Roman"/>
+          <w:sz w:val="28"/>
+          <w:szCs w:val="28"/>
+          <w:lang w:val="en-US"/>
+        </w:rPr>
+        <w:t>n</w:t>
+      </w:r>
+      <w:r>
+        <w:rPr>
+          <w:rFonts w:ascii="Times New Roman" w:hAnsi="Times New Roman" w:cs="Times New Roman"/>
+          <w:sz w:val="28"/>
+          <w:szCs w:val="28"/>
+        </w:rPr>
+        <w:br/>
+      </w:r>
+      <w:proofErr w:type="spellStart"/>
+      <w:r>
+        <w:rPr>
+          <w:rFonts w:ascii="Times New Roman" w:hAnsi="Times New Roman" w:cs="Times New Roman"/>
+          <w:sz w:val="28"/>
+          <w:szCs w:val="28"/>
+          <w:lang w:val="en-US"/>
+        </w:rPr>
+        <w:t>n</w:t>
+      </w:r>
+      <w:proofErr w:type="spellEnd"/>
+      <w:r>
+        <w:rPr>
+          <w:rFonts w:ascii="Times New Roman" w:hAnsi="Times New Roman" w:cs="Times New Roman"/>
+          <w:sz w:val="28"/>
+          <w:szCs w:val="28"/>
+        </w:rPr>
+        <w:t xml:space="preserve"> </w:t>
+      </w:r>
+      <w:r>
+        <w:rPr>
+          <w:rFonts w:ascii="Times New Roman" w:hAnsi="Times New Roman" w:cs="Times New Roman"/>
+          <w:sz w:val="28"/>
+          <w:szCs w:val="28"/>
+        </w:rPr>
+        <w:t>–</w:t>
+      </w:r>
+      <w:r>
+        <w:rPr>
+          <w:rFonts w:ascii="Times New Roman" w:hAnsi="Times New Roman" w:cs="Times New Roman"/>
+          <w:sz w:val="28"/>
+          <w:szCs w:val="28"/>
+        </w:rPr>
+        <w:t xml:space="preserve"> </w:t>
+      </w:r>
+      <w:r>
+        <w:rPr>
+          <w:rFonts w:ascii="Times New Roman" w:hAnsi="Times New Roman" w:cs="Times New Roman"/>
+          <w:sz w:val="28"/>
+          <w:szCs w:val="28"/>
+        </w:rPr>
+        <w:t>общее количество станков</w:t>
+      </w:r>
+      <w:r>
+        <w:rPr>
+          <w:rFonts w:ascii="Times New Roman" w:hAnsi="Times New Roman" w:cs="Times New Roman"/>
+          <w:sz w:val="28"/>
+          <w:szCs w:val="28"/>
+        </w:rPr>
+        <w:br/>
+        <w:t>В цехе установлено 55 станков</w:t>
+      </w:r>
+      <w:r>
+        <w:rPr>
+          <w:rFonts w:ascii="Times New Roman" w:hAnsi="Times New Roman" w:cs="Times New Roman"/>
+          <w:sz w:val="28"/>
+          <w:szCs w:val="28"/>
+        </w:rPr>
+        <w:br/>
+      </w:r>
+      <w:r>
+        <w:rPr>
+          <w:rFonts w:ascii="Times New Roman" w:hAnsi="Times New Roman" w:cs="Times New Roman"/>
+          <w:sz w:val="28"/>
+          <w:szCs w:val="28"/>
+        </w:rPr>
+        <w:lastRenderedPageBreak/>
+        <w:t>В первую 47, 42,</w:t>
+      </w:r>
+      <w:r>
+        <w:rPr>
+          <w:rFonts w:ascii="Times New Roman" w:hAnsi="Times New Roman" w:cs="Times New Roman"/>
+          <w:sz w:val="28"/>
+          <w:szCs w:val="28"/>
+        </w:rPr>
+        <w:br/>
+      </w:r>
+      <w:proofErr w:type="spellStart"/>
+      <w:r>
+        <w:rPr>
+          <w:rFonts w:ascii="Times New Roman" w:hAnsi="Times New Roman" w:cs="Times New Roman"/>
+          <w:sz w:val="28"/>
+          <w:szCs w:val="28"/>
+        </w:rPr>
+        <w:t>Коэффицент</w:t>
+      </w:r>
+      <w:proofErr w:type="spellEnd"/>
+      <w:r>
+        <w:rPr>
+          <w:rFonts w:ascii="Times New Roman" w:hAnsi="Times New Roman" w:cs="Times New Roman"/>
+          <w:sz w:val="28"/>
+          <w:szCs w:val="28"/>
+        </w:rPr>
+        <w:t xml:space="preserve"> интенсивного использования оборудования, определяется как отношение фактической к нормативной</w:t>
+      </w:r>
+    </w:p>
+    <w:p>
+      <w:pPr>
+        <w:spacing w:after="0" w:line="360" w:lineRule="auto"/>
+        <w:rPr>
+          <w:rFonts w:ascii="Times New Roman" w:hAnsi="Times New Roman" w:cs="Times New Roman"/>
+          <w:sz w:val="28"/>
+          <w:szCs w:val="28"/>
+        </w:rPr>
+      </w:pPr>
+      <w:proofErr w:type="spellStart"/>
+      <w:r>
+        <w:rPr>
+          <w:rFonts w:ascii="Times New Roman" w:hAnsi="Times New Roman" w:cs="Times New Roman"/>
+          <w:sz w:val="28"/>
+          <w:szCs w:val="28"/>
+        </w:rPr>
+        <w:t>Ффакт</w:t>
+      </w:r>
+      <w:proofErr w:type="spellEnd"/>
+      <w:r>
+        <w:rPr>
+          <w:rFonts w:ascii="Times New Roman" w:hAnsi="Times New Roman" w:cs="Times New Roman"/>
+          <w:sz w:val="28"/>
+          <w:szCs w:val="28"/>
+        </w:rPr>
+        <w:t xml:space="preserve"> = 130 </w:t>
+      </w:r>
+      <w:proofErr w:type="spellStart"/>
+      <w:r>
+        <w:rPr>
+          <w:rFonts w:ascii="Times New Roman" w:hAnsi="Times New Roman" w:cs="Times New Roman"/>
+          <w:sz w:val="28"/>
+          <w:szCs w:val="28"/>
+        </w:rPr>
+        <w:t>едениц</w:t>
+      </w:r>
+      <w:proofErr w:type="spellEnd"/>
+      <w:r>
+        <w:rPr>
+          <w:rFonts w:ascii="Times New Roman" w:hAnsi="Times New Roman" w:cs="Times New Roman"/>
+          <w:sz w:val="28"/>
+          <w:szCs w:val="28"/>
+        </w:rPr>
+        <w:br/>
+      </w:r>
+      <w:r>
+        <w:rPr>
+          <w:rFonts w:ascii="Times New Roman" w:hAnsi="Times New Roman" w:cs="Times New Roman"/>
+          <w:sz w:val="28"/>
+          <w:szCs w:val="28"/>
+          <w:lang w:val="en-US"/>
+        </w:rPr>
+        <w:t>Q</w:t>
+      </w:r>
+      <w:r>
+        <w:rPr>
+          <w:rFonts w:ascii="Times New Roman" w:hAnsi="Times New Roman" w:cs="Times New Roman"/>
+          <w:sz w:val="28"/>
+          <w:szCs w:val="28"/>
+        </w:rPr>
+        <w:t>план = 190</w:t>
+      </w:r>
+      <w:r>
+        <w:rPr>
+          <w:rFonts w:ascii="Times New Roman" w:hAnsi="Times New Roman" w:cs="Times New Roman"/>
+          <w:sz w:val="28"/>
+          <w:szCs w:val="28"/>
+        </w:rPr>
+        <w:br/>
+      </w:r>
+      <w:r>
+        <w:rPr>
+          <w:rFonts w:ascii="Times New Roman" w:hAnsi="Times New Roman" w:cs="Times New Roman"/>
+          <w:sz w:val="28"/>
+          <w:szCs w:val="28"/>
+        </w:rPr>
+        <w:t xml:space="preserve">Какую часть от имеющегося на конец года периодов составляют новые </w:t>
+      </w:r>
+      <w:r>
+        <w:rPr>
+          <w:rFonts w:ascii="Times New Roman" w:hAnsi="Times New Roman" w:cs="Times New Roman"/>
+          <w:sz w:val="28"/>
+          <w:szCs w:val="28"/>
+        </w:rPr>
+        <w:br/>
+      </w:r>
+      <w:proofErr w:type="spellStart"/>
+      <w:r>
+        <w:rPr>
+          <w:rFonts w:ascii="Times New Roman" w:hAnsi="Times New Roman" w:cs="Times New Roman"/>
+          <w:sz w:val="28"/>
+          <w:szCs w:val="28"/>
+        </w:rPr>
+        <w:t>Коэфицент</w:t>
+      </w:r>
+      <w:proofErr w:type="spellEnd"/>
+      <w:r>
+        <w:rPr>
+          <w:rFonts w:ascii="Times New Roman" w:hAnsi="Times New Roman" w:cs="Times New Roman"/>
+          <w:sz w:val="28"/>
+          <w:szCs w:val="28"/>
+        </w:rPr>
+        <w:t xml:space="preserve"> износа характеризует долю стоимости основных средств списанные на затраты предшествующий период</w:t>
+      </w:r>
+      <w:r>
+        <w:rPr>
+          <w:rFonts w:ascii="Times New Roman" w:hAnsi="Times New Roman" w:cs="Times New Roman"/>
+          <w:sz w:val="28"/>
+          <w:szCs w:val="28"/>
+        </w:rPr>
+        <w:br/>
+      </w:r>
+      <w:proofErr w:type="spellStart"/>
+      <w:r>
+        <w:rPr>
+          <w:rFonts w:ascii="Times New Roman" w:hAnsi="Times New Roman" w:cs="Times New Roman"/>
+          <w:sz w:val="28"/>
+          <w:szCs w:val="28"/>
+        </w:rPr>
+        <w:t>Коэфицент</w:t>
+      </w:r>
+      <w:proofErr w:type="spellEnd"/>
+      <w:r>
+        <w:rPr>
+          <w:rFonts w:ascii="Times New Roman" w:hAnsi="Times New Roman" w:cs="Times New Roman"/>
+          <w:sz w:val="28"/>
+          <w:szCs w:val="28"/>
+        </w:rPr>
+        <w:t xml:space="preserve"> годности показывает какую часть составляет остаточная стоимость в общей начальной стоимости основных средств</w:t>
+      </w:r>
+    </w:p>
+    <w:p>
+      <w:pPr>
+        <w:spacing w:after="0" w:line="360" w:lineRule="auto"/>
+        <w:rPr>
+          <w:rFonts w:ascii="Times New Roman" w:hAnsi="Times New Roman" w:cs="Times New Roman"/>
+          <w:sz w:val="28"/>
+          <w:szCs w:val="28"/>
+        </w:rPr>
+      </w:pPr>
+      <w:proofErr w:type="spellStart"/>
+      <w:r>
+        <w:rPr>
+          <w:rFonts w:ascii="Times New Roman" w:hAnsi="Times New Roman" w:cs="Times New Roman"/>
+          <w:sz w:val="28"/>
+          <w:szCs w:val="28"/>
+        </w:rPr>
+        <w:t>Коэфицент</w:t>
+      </w:r>
+      <w:proofErr w:type="spellEnd"/>
+      <w:r>
+        <w:rPr>
+          <w:rFonts w:ascii="Times New Roman" w:hAnsi="Times New Roman" w:cs="Times New Roman"/>
+          <w:sz w:val="28"/>
+          <w:szCs w:val="28"/>
+        </w:rPr>
+        <w:t xml:space="preserve"> прироста основных фондов характеризует долю поступивших основных средств за анализируемый период в общем объеме всех имеющихся основных средств</w:t>
+      </w:r>
+      <w:r>
+        <w:rPr>
+          <w:rFonts w:ascii="Times New Roman" w:hAnsi="Times New Roman" w:cs="Times New Roman"/>
+          <w:sz w:val="28"/>
+          <w:szCs w:val="28"/>
+        </w:rPr>
+        <w:br/>
+        <w:t>Основные средства предприятия</w:t>
+      </w:r>
+      <w:r>
+        <w:rPr>
+          <w:rFonts w:ascii="Times New Roman" w:hAnsi="Times New Roman" w:cs="Times New Roman"/>
+          <w:sz w:val="28"/>
+          <w:szCs w:val="28"/>
+        </w:rPr>
+        <w:br/>
+      </w:r>
+    </w:p>
+    <w:p>
+      <w:pPr>
+        <w:spacing w:after="0" w:line="360" w:lineRule="auto"/>
+        <w:rPr>
+          <w:rFonts w:ascii="Times New Roman" w:hAnsi="Times New Roman" w:cs="Times New Roman"/>
+          <w:sz w:val="28"/>
+          <w:szCs w:val="28"/>
+        </w:rPr>
+      </w:pPr>
+    </w:p>
+    <w:p>
+      <w:pPr>
+        <w:spacing w:after="0" w:line="360" w:lineRule="auto"/>
+        <w:rPr>
+          <w:rFonts w:ascii="Times New Roman" w:hAnsi="Times New Roman" w:cs="Times New Roman"/>
+          <w:sz w:val="28"/>
+          <w:szCs w:val="28"/>
+        </w:rPr>
+      </w:pPr>
+    </w:p>
+    <w:p>
+      <w:pPr>
+        <w:spacing w:after="0" w:line="360" w:lineRule="auto"/>
+        <w:rPr>
+          <w:rFonts w:ascii="Times New Roman" w:hAnsi="Times New Roman" w:cs="Times New Roman"/>
+          <w:sz w:val="28"/>
+          <w:szCs w:val="28"/>
+        </w:rPr>
+      </w:pPr>
+      <w:r>
+        <w:rPr>
+          <w:rFonts w:ascii="Times New Roman" w:hAnsi="Times New Roman" w:cs="Times New Roman"/>
+          <w:sz w:val="28"/>
+          <w:szCs w:val="28"/>
+        </w:rPr>
+        <w:t>Оборотные средства предприятия – средства авансированные в производство однократно участвующих в цикле и полностью переносящие свою стоимость на готовый продукт</w:t>
+      </w:r>
+      <w:r>
+        <w:rPr>
+          <w:rFonts w:ascii="Times New Roman" w:hAnsi="Times New Roman" w:cs="Times New Roman"/>
+          <w:sz w:val="28"/>
+          <w:szCs w:val="28"/>
+        </w:rPr>
+        <w:br/>
+        <w:t>Имуществом предприятия являются активы, которые предоставляют собой</w:t>
+      </w:r>
+    </w:p>
+    <w:p>
+      <w:pPr>
+        <w:spacing w:after="0" w:line="360" w:lineRule="auto"/>
+        <w:rPr>
+          <w:rFonts w:ascii="Times New Roman" w:hAnsi="Times New Roman" w:cs="Times New Roman"/>
+          <w:sz w:val="28"/>
+          <w:szCs w:val="28"/>
+        </w:rPr>
+      </w:pPr>
+      <w:r>
+        <w:rPr>
+          <w:rFonts w:ascii="Times New Roman" w:hAnsi="Times New Roman" w:cs="Times New Roman"/>
+          <w:sz w:val="28"/>
+          <w:szCs w:val="28"/>
+        </w:rPr>
+        <w:t>По особенностям контроля, планирования и управления нормированный и не нормированный</w:t>
+      </w:r>
+      <w:r>
+        <w:rPr>
+          <w:rFonts w:ascii="Times New Roman" w:hAnsi="Times New Roman" w:cs="Times New Roman"/>
+          <w:sz w:val="28"/>
+          <w:szCs w:val="28"/>
+        </w:rPr>
+        <w:br/>
+        <w:t>Оборонные средства предприятия постоянно находятся в движении и совершают кругооборот и последовательно совершают следующие стади</w:t>
+      </w:r>
+      <w:r>
+        <w:rPr>
+          <w:rFonts w:ascii="Times New Roman" w:hAnsi="Times New Roman" w:cs="Times New Roman"/>
+          <w:sz w:val="28"/>
+          <w:szCs w:val="28"/>
+        </w:rPr>
+        <w:t>и</w:t>
+      </w:r>
+    </w:p>
+    <w:p>
+      <w:pPr>
+        <w:pStyle w:val="a3"/>
+        <w:numPr>
+          <w:ilvl w:val="0"/>
+          <w:numId w:val="3"/>
+        </w:numPr>
+        <w:spacing w:after="0" w:line="360" w:lineRule="auto"/>
+        <w:rPr>
+          <w:rFonts w:ascii="Times New Roman" w:hAnsi="Times New Roman" w:cs="Times New Roman"/>
+          <w:sz w:val="28"/>
+          <w:szCs w:val="28"/>
+        </w:rPr>
+      </w:pPr>
+      <w:r>
+        <w:rPr>
+          <w:rFonts w:ascii="Times New Roman" w:hAnsi="Times New Roman" w:cs="Times New Roman"/>
+          <w:sz w:val="28"/>
+          <w:szCs w:val="28"/>
+        </w:rPr>
+        <w:t>Подготовите</w:t>
+      </w:r>
+      <w:r>
+        <w:rPr>
+          <w:rFonts w:ascii="Times New Roman" w:hAnsi="Times New Roman" w:cs="Times New Roman"/>
+          <w:sz w:val="28"/>
+          <w:szCs w:val="28"/>
+        </w:rPr>
+        <w:t>льная</w:t>
+      </w:r>
+    </w:p>
+    <w:p>
+      <w:pPr>
+        <w:pStyle w:val="a3"/>
+        <w:numPr>
+          <w:ilvl w:val="0"/>
+          <w:numId w:val="3"/>
+        </w:numPr>
+        <w:spacing w:after="0" w:line="360" w:lineRule="auto"/>
+        <w:rPr>
+          <w:rFonts w:ascii="Times New Roman" w:hAnsi="Times New Roman" w:cs="Times New Roman"/>
+          <w:sz w:val="28"/>
+          <w:szCs w:val="28"/>
+        </w:rPr>
+      </w:pPr>
+      <w:r>
+        <w:rPr>
+          <w:rFonts w:ascii="Times New Roman" w:hAnsi="Times New Roman" w:cs="Times New Roman"/>
+          <w:sz w:val="28"/>
+          <w:szCs w:val="28"/>
+        </w:rPr>
+        <w:t>Производственная</w:t>
+      </w:r>
+    </w:p>
+    <w:p>
+      <w:pPr>
+        <w:pStyle w:val="a3"/>
+        <w:numPr>
+          <w:ilvl w:val="0"/>
+          <w:numId w:val="3"/>
+        </w:numPr>
+        <w:spacing w:after="0" w:line="360" w:lineRule="auto"/>
+        <w:rPr>
+          <w:rFonts w:ascii="Times New Roman" w:hAnsi="Times New Roman" w:cs="Times New Roman"/>
+          <w:sz w:val="28"/>
+          <w:szCs w:val="28"/>
+        </w:rPr>
+      </w:pPr>
+      <w:r>
+        <w:rPr>
+          <w:rFonts w:ascii="Times New Roman" w:hAnsi="Times New Roman" w:cs="Times New Roman"/>
+          <w:sz w:val="28"/>
+          <w:szCs w:val="28"/>
+        </w:rPr>
+        <w:t>Товарная</w:t>
+      </w:r>
+    </w:p>
+    <w:p>
+      <w:pPr>
+        <w:spacing w:after="0" w:line="360" w:lineRule="auto"/>
+        <w:rPr>
+          <w:rFonts w:ascii="Times New Roman" w:hAnsi="Times New Roman" w:cs="Times New Roman"/>
+          <w:sz w:val="28"/>
+          <w:szCs w:val="28"/>
+        </w:rPr>
+      </w:pPr>
+      <w:proofErr w:type="gramStart"/>
+      <w:r>
+        <w:rPr>
+          <w:rFonts w:ascii="Times New Roman" w:hAnsi="Times New Roman" w:cs="Times New Roman"/>
+          <w:sz w:val="28"/>
+          <w:szCs w:val="28"/>
+        </w:rPr>
+        <w:t>Время</w:t>
+      </w:r>
+      <w:proofErr w:type="gramEnd"/>
+      <w:r>
+        <w:rPr>
+          <w:rFonts w:ascii="Times New Roman" w:hAnsi="Times New Roman" w:cs="Times New Roman"/>
+          <w:sz w:val="28"/>
+          <w:szCs w:val="28"/>
+        </w:rPr>
+        <w:t xml:space="preserve"> в течение которого оборотные средства совершают полный кругооборот называется периодом Оборотом оборотных средств</w:t>
+      </w:r>
+    </w:p>
+    <w:p>
+      <w:pPr>
+        <w:spacing w:after="0" w:line="360" w:lineRule="auto"/>
+        <w:rPr>
+          <w:rFonts w:ascii="Times New Roman" w:hAnsi="Times New Roman" w:cs="Times New Roman"/>
+          <w:sz w:val="28"/>
+          <w:szCs w:val="28"/>
+        </w:rPr>
+      </w:pPr>
+      <w:r>
+        <w:rPr>
+          <w:rFonts w:ascii="Times New Roman" w:hAnsi="Times New Roman" w:cs="Times New Roman"/>
+          <w:sz w:val="28"/>
+          <w:szCs w:val="28"/>
+        </w:rPr>
+        <w:lastRenderedPageBreak/>
+        <w:t xml:space="preserve">По источникам формирования оборотные </w:t>
+      </w:r>
+      <w:proofErr w:type="spellStart"/>
+      <w:r>
+        <w:rPr>
+          <w:rFonts w:ascii="Times New Roman" w:hAnsi="Times New Roman" w:cs="Times New Roman"/>
+          <w:sz w:val="28"/>
+          <w:szCs w:val="28"/>
+        </w:rPr>
+        <w:t>стредства</w:t>
+      </w:r>
+      <w:proofErr w:type="spellEnd"/>
+      <w:r>
+        <w:rPr>
+          <w:rFonts w:ascii="Times New Roman" w:hAnsi="Times New Roman" w:cs="Times New Roman"/>
+          <w:sz w:val="28"/>
+          <w:szCs w:val="28"/>
+        </w:rPr>
+        <w:t xml:space="preserve"> определяются на собственные и заемные</w:t>
+      </w:r>
+      <w:r>
+        <w:rPr>
+          <w:rFonts w:ascii="Times New Roman" w:hAnsi="Times New Roman" w:cs="Times New Roman"/>
+          <w:sz w:val="28"/>
+          <w:szCs w:val="28"/>
+        </w:rPr>
+        <w:br/>
+        <w:t xml:space="preserve">Уставной капитал – сумма средств первоначально инвестированная </w:t>
+      </w:r>
+      <w:proofErr w:type="spellStart"/>
+      <w:r>
+        <w:rPr>
+          <w:rFonts w:ascii="Times New Roman" w:hAnsi="Times New Roman" w:cs="Times New Roman"/>
+          <w:sz w:val="28"/>
+          <w:szCs w:val="28"/>
+        </w:rPr>
+        <w:t>собствениками</w:t>
+      </w:r>
+      <w:proofErr w:type="spellEnd"/>
+      <w:r>
+        <w:rPr>
+          <w:rFonts w:ascii="Times New Roman" w:hAnsi="Times New Roman" w:cs="Times New Roman"/>
+          <w:sz w:val="28"/>
+          <w:szCs w:val="28"/>
+        </w:rPr>
+        <w:t xml:space="preserve"> для обеспечения уставной деятельности предприятия</w:t>
+      </w:r>
+      <w:r>
+        <w:rPr>
+          <w:rFonts w:ascii="Times New Roman" w:hAnsi="Times New Roman" w:cs="Times New Roman"/>
+          <w:sz w:val="28"/>
+          <w:szCs w:val="28"/>
+        </w:rPr>
+        <w:br/>
+        <w:t>Резервный капитал это средства, на покрытия убытков предприятия</w:t>
+      </w:r>
+      <w:r>
+        <w:rPr>
+          <w:rFonts w:ascii="Times New Roman" w:hAnsi="Times New Roman" w:cs="Times New Roman"/>
+          <w:sz w:val="28"/>
+          <w:szCs w:val="28"/>
+        </w:rPr>
+        <w:br/>
+        <w:t>Размер отчисления определяется действующим законодательством</w:t>
+      </w:r>
+      <w:r>
+        <w:rPr>
+          <w:rFonts w:ascii="Times New Roman" w:hAnsi="Times New Roman" w:cs="Times New Roman"/>
+          <w:sz w:val="28"/>
+          <w:szCs w:val="28"/>
+        </w:rPr>
+        <w:br/>
+        <w:t xml:space="preserve">Средства добавочного капитала могут быть направлены на </w:t>
+      </w:r>
+      <w:proofErr w:type="spellStart"/>
+      <w:r>
+        <w:rPr>
+          <w:rFonts w:ascii="Times New Roman" w:hAnsi="Times New Roman" w:cs="Times New Roman"/>
+          <w:sz w:val="28"/>
+          <w:szCs w:val="28"/>
+        </w:rPr>
+        <w:t>увелечение</w:t>
+      </w:r>
+      <w:proofErr w:type="spellEnd"/>
+      <w:r>
+        <w:rPr>
+          <w:rFonts w:ascii="Times New Roman" w:hAnsi="Times New Roman" w:cs="Times New Roman"/>
+          <w:sz w:val="28"/>
+          <w:szCs w:val="28"/>
+        </w:rPr>
+        <w:t xml:space="preserve"> уставного капитала и могут быть определены между учередителями</w:t>
       </w:r>
       <w:bookmarkStart w:id="0" w:name="_GoBack"/>
       <w:bookmarkEnd w:id="0"/>
-    </w:p>
-    <w:p>
-      <w:pPr>
-        <w:spacing w:after="0" w:line="360" w:lineRule="auto"/>
-        <w:rPr>
-          <w:rFonts w:ascii="Times New Roman" w:hAnsi="Times New Roman" w:cs="Times New Roman"/>
-          <w:sz w:val="28"/>
-          <w:szCs w:val="28"/>
-          <w:lang w:val="en-US"/>
-        </w:rPr>
-      </w:pPr>
-      <w:r>
-        <w:rPr>
-          <w:rFonts w:ascii="Times New Roman" w:hAnsi="Times New Roman" w:cs="Times New Roman"/>
-          <w:sz w:val="28"/>
-          <w:szCs w:val="28"/>
-          <w:lang w:val="en-US"/>
-        </w:rPr>
-        <w:t>C</w:t>
-      </w:r>
-      <w:r>
-        <w:rPr>
-          <w:rFonts w:ascii="Times New Roman" w:hAnsi="Times New Roman" w:cs="Times New Roman"/>
-          <w:sz w:val="28"/>
-          <w:szCs w:val="28"/>
-        </w:rPr>
-        <w:t>4</w:t>
-      </w:r>
-      <w:r>
-        <w:rPr>
-          <w:rFonts w:ascii="Times New Roman" w:hAnsi="Times New Roman" w:cs="Times New Roman"/>
-          <w:sz w:val="28"/>
-          <w:szCs w:val="28"/>
-          <w:lang w:val="en-US"/>
-        </w:rPr>
-        <w:t>/1*(1+1)/2</w:t>
-      </w:r>
-    </w:p>
-    <w:p>
-      <w:pPr>
-        <w:spacing w:after="0" w:line="360" w:lineRule="auto"/>
-        <w:rPr>
-          <w:rFonts w:ascii="Times New Roman" w:hAnsi="Times New Roman" w:cs="Times New Roman"/>
-          <w:sz w:val="28"/>
-          <w:szCs w:val="28"/>
-        </w:rPr>
-      </w:pPr>
-    </w:p>
-    <w:p>
-      <w:pPr>
-        <w:spacing w:after="0" w:line="360" w:lineRule="auto"/>
-        <w:rPr>
-          <w:rFonts w:ascii="Times New Roman" w:hAnsi="Times New Roman" w:cs="Times New Roman"/>
-          <w:sz w:val="28"/>
-          <w:szCs w:val="28"/>
-        </w:rPr>
-      </w:pPr>
     </w:p>
     <w:sectPr>
       <w:pgSz w:w="11906" w:h="16838"/>
@@ -1491,6 +2591,92 @@
 <file path=word/numbering.xml><?xml version="1.0" encoding="utf-8"?>
 <w:numbering xmlns:wpc="http://schemas.microsoft.com/office/word/2010/wordprocessingCanvas" xmlns:cx="http://schemas.microsoft.com/office/drawing/2014/chartex" xmlns:mc="http://schemas.openxmlformats.org/markup-compatibility/2006" xmlns:o="urn:schemas-microsoft-com:office:office" xmlns:r="http://schemas.openxmlformats.org/officeDocument/2006/relationships" xmlns:m="http://schemas.openxmlformats.org/officeDocument/2006/math" xmlns:v="urn:schemas-microsoft-com:vml" xmlns:wp14="http://schemas.microsoft.com/office/word/2010/wordprocessingDrawing" xmlns:wp="http://schemas.openxmlformats.org/drawingml/2006/wordprocessingDrawing" xmlns:w10="urn:schemas-microsoft-com:office:word" xmlns:w="http://schemas.openxmlformats.org/wordprocessingml/2006/main" xmlns:w14="http://schemas.microsoft.com/office/word/2010/wordml" xmlns:w15="http://schemas.microsoft.com/office/word/2012/wordml" xmlns:w16se="http://schemas.microsoft.com/office/word/2015/wordml/symex" xmlns:wpg="http://schemas.microsoft.com/office/word/2010/wordprocessingGroup" xmlns:wpi="http://schemas.microsoft.com/office/word/2010/wordprocessingInk" xmlns:wne="http://schemas.microsoft.com/office/word/2006/wordml" xmlns:wps="http://schemas.microsoft.com/office/word/2010/wordprocessingShape" mc:Ignorable="w14 w15 w16se wp14">
   <w:abstractNum w:abstractNumId="0" w15:restartNumberingAfterBreak="0">
+    <w:nsid w:val="132E7748"/>
+    <w:multiLevelType w:val="hybridMultilevel"/>
+    <w:tmpl w:val="A0F8B666"/>
+    <w:lvl w:ilvl="0" w:tplc="0419000F">
+      <w:start w:val="1"/>
+      <w:numFmt w:val="decimal"/>
+      <w:lvlText w:val="%1."/>
+      <w:lvlJc w:val="left"/>
+      <w:pPr>
+        <w:ind w:left="720" w:hanging="360"/>
+      </w:pPr>
+    </w:lvl>
+    <w:lvl w:ilvl="1" w:tplc="04190019" w:tentative="1">
+      <w:start w:val="1"/>
+      <w:numFmt w:val="lowerLetter"/>
+      <w:lvlText w:val="%2."/>
+      <w:lvlJc w:val="left"/>
+      <w:pPr>
+        <w:ind w:left="1440" w:hanging="360"/>
+      </w:pPr>
+    </w:lvl>
+    <w:lvl w:ilvl="2" w:tplc="0419001B" w:tentative="1">
+      <w:start w:val="1"/>
+      <w:numFmt w:val="lowerRoman"/>
+      <w:lvlText w:val="%3."/>
+      <w:lvlJc w:val="right"/>
+      <w:pPr>
+        <w:ind w:left="2160" w:hanging="180"/>
+      </w:pPr>
+    </w:lvl>
+    <w:lvl w:ilvl="3" w:tplc="0419000F" w:tentative="1">
+      <w:start w:val="1"/>
+      <w:numFmt w:val="decimal"/>
+      <w:lvlText w:val="%4."/>
+      <w:lvlJc w:val="left"/>
+      <w:pPr>
+        <w:ind w:left="2880" w:hanging="360"/>
+      </w:pPr>
+    </w:lvl>
+    <w:lvl w:ilvl="4" w:tplc="04190019" w:tentative="1">
+      <w:start w:val="1"/>
+      <w:numFmt w:val="lowerLetter"/>
+      <w:lvlText w:val="%5."/>
+      <w:lvlJc w:val="left"/>
+      <w:pPr>
+        <w:ind w:left="3600" w:hanging="360"/>
+      </w:pPr>
+    </w:lvl>
+    <w:lvl w:ilvl="5" w:tplc="0419001B" w:tentative="1">
+      <w:start w:val="1"/>
+      <w:numFmt w:val="lowerRoman"/>
+      <w:lvlText w:val="%6."/>
+      <w:lvlJc w:val="right"/>
+      <w:pPr>
+        <w:ind w:left="4320" w:hanging="180"/>
+      </w:pPr>
+    </w:lvl>
+    <w:lvl w:ilvl="6" w:tplc="0419000F" w:tentative="1">
+      <w:start w:val="1"/>
+      <w:numFmt w:val="decimal"/>
+      <w:lvlText w:val="%7."/>
+      <w:lvlJc w:val="left"/>
+      <w:pPr>
+        <w:ind w:left="5040" w:hanging="360"/>
+      </w:pPr>
+    </w:lvl>
+    <w:lvl w:ilvl="7" w:tplc="04190019" w:tentative="1">
+      <w:start w:val="1"/>
+      <w:numFmt w:val="lowerLetter"/>
+      <w:lvlText w:val="%8."/>
+      <w:lvlJc w:val="left"/>
+      <w:pPr>
+        <w:ind w:left="5760" w:hanging="360"/>
+      </w:pPr>
+    </w:lvl>
+    <w:lvl w:ilvl="8" w:tplc="0419001B" w:tentative="1">
+      <w:start w:val="1"/>
+      <w:numFmt w:val="lowerRoman"/>
+      <w:lvlText w:val="%9."/>
+      <w:lvlJc w:val="right"/>
+      <w:pPr>
+        <w:ind w:left="6480" w:hanging="180"/>
+      </w:pPr>
+    </w:lvl>
+  </w:abstractNum>
+  <w:abstractNum w:abstractNumId="1" w15:restartNumberingAfterBreak="0">
     <w:nsid w:val="38666BC9"/>
     <w:multiLevelType w:val="hybridMultilevel"/>
     <w:tmpl w:val="9BC0C326"/>
@@ -1579,8 +2765,100 @@
       </w:pPr>
     </w:lvl>
   </w:abstractNum>
+  <w:abstractNum w:abstractNumId="2" w15:restartNumberingAfterBreak="0">
+    <w:nsid w:val="4AAA236E"/>
+    <w:multiLevelType w:val="hybridMultilevel"/>
+    <w:tmpl w:val="B8169862"/>
+    <w:lvl w:ilvl="0" w:tplc="0419000F">
+      <w:start w:val="1"/>
+      <w:numFmt w:val="decimal"/>
+      <w:lvlText w:val="%1."/>
+      <w:lvlJc w:val="left"/>
+      <w:pPr>
+        <w:ind w:left="720" w:hanging="360"/>
+      </w:pPr>
+    </w:lvl>
+    <w:lvl w:ilvl="1" w:tplc="04190019" w:tentative="1">
+      <w:start w:val="1"/>
+      <w:numFmt w:val="lowerLetter"/>
+      <w:lvlText w:val="%2."/>
+      <w:lvlJc w:val="left"/>
+      <w:pPr>
+        <w:ind w:left="1440" w:hanging="360"/>
+      </w:pPr>
+    </w:lvl>
+    <w:lvl w:ilvl="2" w:tplc="0419001B" w:tentative="1">
+      <w:start w:val="1"/>
+      <w:numFmt w:val="lowerRoman"/>
+      <w:lvlText w:val="%3."/>
+      <w:lvlJc w:val="right"/>
+      <w:pPr>
+        <w:ind w:left="2160" w:hanging="180"/>
+      </w:pPr>
+    </w:lvl>
+    <w:lvl w:ilvl="3" w:tplc="0419000F" w:tentative="1">
+      <w:start w:val="1"/>
+      <w:numFmt w:val="decimal"/>
+      <w:lvlText w:val="%4."/>
+      <w:lvlJc w:val="left"/>
+      <w:pPr>
+        <w:ind w:left="2880" w:hanging="360"/>
+      </w:pPr>
+    </w:lvl>
+    <w:lvl w:ilvl="4" w:tplc="04190019" w:tentative="1">
+      <w:start w:val="1"/>
+      <w:numFmt w:val="lowerLetter"/>
+      <w:lvlText w:val="%5."/>
+      <w:lvlJc w:val="left"/>
+      <w:pPr>
+        <w:ind w:left="3600" w:hanging="360"/>
+      </w:pPr>
+    </w:lvl>
+    <w:lvl w:ilvl="5" w:tplc="0419001B" w:tentative="1">
+      <w:start w:val="1"/>
+      <w:numFmt w:val="lowerRoman"/>
+      <w:lvlText w:val="%6."/>
+      <w:lvlJc w:val="right"/>
+      <w:pPr>
+        <w:ind w:left="4320" w:hanging="180"/>
+      </w:pPr>
+    </w:lvl>
+    <w:lvl w:ilvl="6" w:tplc="0419000F" w:tentative="1">
+      <w:start w:val="1"/>
+      <w:numFmt w:val="decimal"/>
+      <w:lvlText w:val="%7."/>
+      <w:lvlJc w:val="left"/>
+      <w:pPr>
+        <w:ind w:left="5040" w:hanging="360"/>
+      </w:pPr>
+    </w:lvl>
+    <w:lvl w:ilvl="7" w:tplc="04190019" w:tentative="1">
+      <w:start w:val="1"/>
+      <w:numFmt w:val="lowerLetter"/>
+      <w:lvlText w:val="%8."/>
+      <w:lvlJc w:val="left"/>
+      <w:pPr>
+        <w:ind w:left="5760" w:hanging="360"/>
+      </w:pPr>
+    </w:lvl>
+    <w:lvl w:ilvl="8" w:tplc="0419001B" w:tentative="1">
+      <w:start w:val="1"/>
+      <w:numFmt w:val="lowerRoman"/>
+      <w:lvlText w:val="%9."/>
+      <w:lvlJc w:val="right"/>
+      <w:pPr>
+        <w:ind w:left="6480" w:hanging="180"/>
+      </w:pPr>
+    </w:lvl>
+  </w:abstractNum>
   <w:num w:numId="1">
+    <w:abstractNumId w:val="1"/>
+  </w:num>
+  <w:num w:numId="2">
     <w:abstractNumId w:val="0"/>
+  </w:num>
+  <w:num w:numId="3">
+    <w:abstractNumId w:val="2"/>
   </w:num>
 </w:numbering>
 </file>
